--- a/projects/components/retro_legacy_blocks/docs/APB_RTC_Specification_v0.90.docx
+++ b/projects/components/retro_legacy_blocks/docs/APB_RTC_Specification_v0.90.docx
@@ -52,7 +52,7 @@
         <w:t xml:space="preserve"> </w:t>
       </w:r>
       <w:r>
-        <w:t xml:space="preserve">2025-12-06</w:t>
+        <w:t xml:space="preserve">2025-12-07</w:t>
       </w:r>
     </w:p>
     <w:bookmarkEnd w:id="20"/>
@@ -1158,7 +1158,7 @@
     </w:p>
     <w:bookmarkEnd w:id="55"/>
     <w:bookmarkEnd w:id="56"/>
-    <w:bookmarkStart w:id="70" w:name="apb-rtc---overview"/>
+    <w:bookmarkStart w:id="91" w:name="apb-rtc---overview"/>
     <w:p>
       <w:pPr>
         <w:pStyle w:val="Heading1"/>
@@ -1547,7 +1547,459 @@
       </w:r>
     </w:p>
     <w:bookmarkEnd w:id="66"/>
-    <w:bookmarkStart w:id="67" w:name="register-summary"/>
+    <w:bookmarkStart w:id="87" w:name="timing-diagrams"/>
+    <w:p>
+      <w:pPr>
+        <w:pStyle w:val="Heading2"/>
+      </w:pPr>
+      <w:r>
+        <w:t xml:space="preserve">Timing Diagrams</w:t>
+      </w:r>
+    </w:p>
+    <w:bookmarkStart w:id="70" w:name="time-register-read"/>
+    <w:p>
+      <w:pPr>
+        <w:pStyle w:val="Heading3"/>
+      </w:pPr>
+      <w:r>
+        <w:t xml:space="preserve">Time Register Read</w:t>
+      </w:r>
+    </w:p>
+    <w:p>
+      <w:pPr>
+        <w:pStyle w:val="FirstParagraph"/>
+      </w:pPr>
+      <w:r>
+        <w:t xml:space="preserve">Reading the time registers returns the current time value.</w:t>
+      </w:r>
+    </w:p>
+    <w:p>
+      <w:pPr>
+        <w:pStyle w:val="CaptionedFigure"/>
+      </w:pPr>
+      <w:r>
+        <w:drawing>
+          <wp:inline>
+            <wp:extent cx="5334000" cy="1253066"/>
+            <wp:effectExtent b="0" l="0" r="0" t="0"/>
+            <wp:docPr descr="RTC Time Read" title="" id="68" name="Picture"/>
+            <a:graphic>
+              <a:graphicData uri="http://schemas.openxmlformats.org/drawingml/2006/picture">
+                <pic:pic>
+                  <pic:nvPicPr>
+                    <pic:cNvPr descr="/mnt/data/github/rtldesignsherpa/projects/components/retro_legacy_blocks/docs/rtc_spec/assets/wavedrom/timing/rtc_time_read.svg" id="69" name="Picture"/>
+                    <pic:cNvPicPr>
+                      <a:picLocks noChangeArrowheads="1" noChangeAspect="1"/>
+                    </pic:cNvPicPr>
+                  </pic:nvPicPr>
+                  <pic:blipFill>
+                    <a:blip>
+                      <a:extLst>
+                        <a:ext uri="{28A0092B-C50C-407E-A947-70E740481C1C}">
+                          <a14:useLocalDpi xmlns:a14="http://schemas.microsoft.com/office/drawing/2010/main" val="0"/>
+                        </a:ext>
+                        <a:ext uri="{96DAC541-7B7A-43D3-8B79-37D633B846F1}">
+                          <asvg:svgBlip xmlns:asvg="http://schemas.microsoft.com/office/drawing/2016/SVG/main" r:embed="rId67"/>
+                        </a:ext>
+                      </a:extLst>
+                    </a:blip>
+                    <a:stretch>
+                      <a:fillRect/>
+                    </a:stretch>
+                  </pic:blipFill>
+                  <pic:spPr bwMode="auto">
+                    <a:xfrm>
+                      <a:off x="0" y="0"/>
+                      <a:ext cx="5334000" cy="1253066"/>
+                    </a:xfrm>
+                    <a:prstGeom prst="rect">
+                      <a:avLst/>
+                    </a:prstGeom>
+                    <a:noFill/>
+                    <a:ln w="9525">
+                      <a:noFill/>
+                      <a:headEnd/>
+                      <a:tailEnd/>
+                    </a:ln>
+                  </pic:spPr>
+                </pic:pic>
+              </a:graphicData>
+            </a:graphic>
+          </wp:inline>
+        </w:drawing>
+      </w:r>
+    </w:p>
+    <w:p>
+      <w:pPr>
+        <w:pStyle w:val="ImageCaption"/>
+      </w:pPr>
+      <w:r>
+        <w:t xml:space="preserve">RTC Time Read</w:t>
+      </w:r>
+    </w:p>
+    <w:bookmarkEnd w:id="70"/>
+    <w:bookmarkStart w:id="74" w:name="time-increment-with-rollover"/>
+    <w:p>
+      <w:pPr>
+        <w:pStyle w:val="Heading3"/>
+      </w:pPr>
+      <w:r>
+        <w:t xml:space="preserve">Time Increment with Rollover</w:t>
+      </w:r>
+    </w:p>
+    <w:p>
+      <w:pPr>
+        <w:pStyle w:val="FirstParagraph"/>
+      </w:pPr>
+      <w:r>
+        <w:t xml:space="preserve">Shows the cascade of time registers as seconds overflow to minutes, minutes to hours, etc.</w:t>
+      </w:r>
+    </w:p>
+    <w:p>
+      <w:pPr>
+        <w:pStyle w:val="CaptionedFigure"/>
+      </w:pPr>
+      <w:r>
+        <w:drawing>
+          <wp:inline>
+            <wp:extent cx="5334000" cy="1380066"/>
+            <wp:effectExtent b="0" l="0" r="0" t="0"/>
+            <wp:docPr descr="RTC Time Increment" title="" id="72" name="Picture"/>
+            <a:graphic>
+              <a:graphicData uri="http://schemas.openxmlformats.org/drawingml/2006/picture">
+                <pic:pic>
+                  <pic:nvPicPr>
+                    <pic:cNvPr descr="/mnt/data/github/rtldesignsherpa/projects/components/retro_legacy_blocks/docs/rtc_spec/assets/wavedrom/timing/rtc_time_increment.svg" id="73" name="Picture"/>
+                    <pic:cNvPicPr>
+                      <a:picLocks noChangeArrowheads="1" noChangeAspect="1"/>
+                    </pic:cNvPicPr>
+                  </pic:nvPicPr>
+                  <pic:blipFill>
+                    <a:blip>
+                      <a:extLst>
+                        <a:ext uri="{28A0092B-C50C-407E-A947-70E740481C1C}">
+                          <a14:useLocalDpi xmlns:a14="http://schemas.microsoft.com/office/drawing/2010/main" val="0"/>
+                        </a:ext>
+                        <a:ext uri="{96DAC541-7B7A-43D3-8B79-37D633B846F1}">
+                          <asvg:svgBlip xmlns:asvg="http://schemas.microsoft.com/office/drawing/2016/SVG/main" r:embed="rId71"/>
+                        </a:ext>
+                      </a:extLst>
+                    </a:blip>
+                    <a:stretch>
+                      <a:fillRect/>
+                    </a:stretch>
+                  </pic:blipFill>
+                  <pic:spPr bwMode="auto">
+                    <a:xfrm>
+                      <a:off x="0" y="0"/>
+                      <a:ext cx="5334000" cy="1380066"/>
+                    </a:xfrm>
+                    <a:prstGeom prst="rect">
+                      <a:avLst/>
+                    </a:prstGeom>
+                    <a:noFill/>
+                    <a:ln w="9525">
+                      <a:noFill/>
+                      <a:headEnd/>
+                      <a:tailEnd/>
+                    </a:ln>
+                  </pic:spPr>
+                </pic:pic>
+              </a:graphicData>
+            </a:graphic>
+          </wp:inline>
+        </w:drawing>
+      </w:r>
+    </w:p>
+    <w:p>
+      <w:pPr>
+        <w:pStyle w:val="ImageCaption"/>
+      </w:pPr>
+      <w:r>
+        <w:t xml:space="preserve">RTC Time Increment</w:t>
+      </w:r>
+    </w:p>
+    <w:p>
+      <w:pPr>
+        <w:pStyle w:val="BodyText"/>
+      </w:pPr>
+      <w:r>
+        <w:t xml:space="preserve">The 1Hz tick from the 32.768kHz prescaler triggers the seconds counter. Each overflow cascades to the next register, demonstrating the 23:59:59 to 00:00:00 rollover.</w:t>
+      </w:r>
+    </w:p>
+    <w:bookmarkEnd w:id="74"/>
+    <w:bookmarkStart w:id="78" w:name="alarm-match"/>
+    <w:p>
+      <w:pPr>
+        <w:pStyle w:val="Heading3"/>
+      </w:pPr>
+      <w:r>
+        <w:t xml:space="preserve">Alarm Match</w:t>
+      </w:r>
+    </w:p>
+    <w:p>
+      <w:pPr>
+        <w:pStyle w:val="FirstParagraph"/>
+      </w:pPr>
+      <w:r>
+        <w:t xml:space="preserve">When the current time matches the alarm setting, an interrupt is generated.</w:t>
+      </w:r>
+    </w:p>
+    <w:p>
+      <w:pPr>
+        <w:pStyle w:val="CaptionedFigure"/>
+      </w:pPr>
+      <w:r>
+        <w:drawing>
+          <wp:inline>
+            <wp:extent cx="5334000" cy="1583131"/>
+            <wp:effectExtent b="0" l="0" r="0" t="0"/>
+            <wp:docPr descr="RTC Alarm Match" title="" id="76" name="Picture"/>
+            <a:graphic>
+              <a:graphicData uri="http://schemas.openxmlformats.org/drawingml/2006/picture">
+                <pic:pic>
+                  <pic:nvPicPr>
+                    <pic:cNvPr descr="/mnt/data/github/rtldesignsherpa/projects/components/retro_legacy_blocks/docs/rtc_spec/assets/wavedrom/timing/rtc_alarm_match.svg" id="77" name="Picture"/>
+                    <pic:cNvPicPr>
+                      <a:picLocks noChangeArrowheads="1" noChangeAspect="1"/>
+                    </pic:cNvPicPr>
+                  </pic:nvPicPr>
+                  <pic:blipFill>
+                    <a:blip>
+                      <a:extLst>
+                        <a:ext uri="{28A0092B-C50C-407E-A947-70E740481C1C}">
+                          <a14:useLocalDpi xmlns:a14="http://schemas.microsoft.com/office/drawing/2010/main" val="0"/>
+                        </a:ext>
+                        <a:ext uri="{96DAC541-7B7A-43D3-8B79-37D633B846F1}">
+                          <asvg:svgBlip xmlns:asvg="http://schemas.microsoft.com/office/drawing/2016/SVG/main" r:embed="rId75"/>
+                        </a:ext>
+                      </a:extLst>
+                    </a:blip>
+                    <a:stretch>
+                      <a:fillRect/>
+                    </a:stretch>
+                  </pic:blipFill>
+                  <pic:spPr bwMode="auto">
+                    <a:xfrm>
+                      <a:off x="0" y="0"/>
+                      <a:ext cx="5334000" cy="1583131"/>
+                    </a:xfrm>
+                    <a:prstGeom prst="rect">
+                      <a:avLst/>
+                    </a:prstGeom>
+                    <a:noFill/>
+                    <a:ln w="9525">
+                      <a:noFill/>
+                      <a:headEnd/>
+                      <a:tailEnd/>
+                    </a:ln>
+                  </pic:spPr>
+                </pic:pic>
+              </a:graphicData>
+            </a:graphic>
+          </wp:inline>
+        </w:drawing>
+      </w:r>
+    </w:p>
+    <w:p>
+      <w:pPr>
+        <w:pStyle w:val="ImageCaption"/>
+      </w:pPr>
+      <w:r>
+        <w:t xml:space="preserve">RTC Alarm Match</w:t>
+      </w:r>
+    </w:p>
+    <w:p>
+      <w:pPr>
+        <w:pStyle w:val="BodyText"/>
+      </w:pPr>
+      <w:r>
+        <w:t xml:space="preserve">All configured alarm fields (seconds, minutes, hours) must match simultaneously for the alarm to trigger.</w:t>
+      </w:r>
+    </w:p>
+    <w:bookmarkEnd w:id="78"/>
+    <w:bookmarkStart w:id="82" w:name="periodic-interrupt"/>
+    <w:p>
+      <w:pPr>
+        <w:pStyle w:val="Heading3"/>
+      </w:pPr>
+      <w:r>
+        <w:t xml:space="preserve">Periodic Interrupt</w:t>
+      </w:r>
+    </w:p>
+    <w:p>
+      <w:pPr>
+        <w:pStyle w:val="FirstParagraph"/>
+      </w:pPr>
+      <w:r>
+        <w:t xml:space="preserve">The RTC can generate periodic interrupts at a configurable rate.</w:t>
+      </w:r>
+    </w:p>
+    <w:p>
+      <w:pPr>
+        <w:pStyle w:val="CaptionedFigure"/>
+      </w:pPr>
+      <w:r>
+        <w:drawing>
+          <wp:inline>
+            <wp:extent cx="5334000" cy="1062566"/>
+            <wp:effectExtent b="0" l="0" r="0" t="0"/>
+            <wp:docPr descr="RTC Periodic Interrupt" title="" id="80" name="Picture"/>
+            <a:graphic>
+              <a:graphicData uri="http://schemas.openxmlformats.org/drawingml/2006/picture">
+                <pic:pic>
+                  <pic:nvPicPr>
+                    <pic:cNvPr descr="/mnt/data/github/rtldesignsherpa/projects/components/retro_legacy_blocks/docs/rtc_spec/assets/wavedrom/timing/rtc_periodic_interrupt.svg" id="81" name="Picture"/>
+                    <pic:cNvPicPr>
+                      <a:picLocks noChangeArrowheads="1" noChangeAspect="1"/>
+                    </pic:cNvPicPr>
+                  </pic:nvPicPr>
+                  <pic:blipFill>
+                    <a:blip>
+                      <a:extLst>
+                        <a:ext uri="{28A0092B-C50C-407E-A947-70E740481C1C}">
+                          <a14:useLocalDpi xmlns:a14="http://schemas.microsoft.com/office/drawing/2010/main" val="0"/>
+                        </a:ext>
+                        <a:ext uri="{96DAC541-7B7A-43D3-8B79-37D633B846F1}">
+                          <asvg:svgBlip xmlns:asvg="http://schemas.microsoft.com/office/drawing/2016/SVG/main" r:embed="rId79"/>
+                        </a:ext>
+                      </a:extLst>
+                    </a:blip>
+                    <a:stretch>
+                      <a:fillRect/>
+                    </a:stretch>
+                  </pic:blipFill>
+                  <pic:spPr bwMode="auto">
+                    <a:xfrm>
+                      <a:off x="0" y="0"/>
+                      <a:ext cx="5334000" cy="1062566"/>
+                    </a:xfrm>
+                    <a:prstGeom prst="rect">
+                      <a:avLst/>
+                    </a:prstGeom>
+                    <a:noFill/>
+                    <a:ln w="9525">
+                      <a:noFill/>
+                      <a:headEnd/>
+                      <a:tailEnd/>
+                    </a:ln>
+                  </pic:spPr>
+                </pic:pic>
+              </a:graphicData>
+            </a:graphic>
+          </wp:inline>
+        </w:drawing>
+      </w:r>
+    </w:p>
+    <w:p>
+      <w:pPr>
+        <w:pStyle w:val="ImageCaption"/>
+      </w:pPr>
+      <w:r>
+        <w:t xml:space="preserve">RTC Periodic Interrupt</w:t>
+      </w:r>
+    </w:p>
+    <w:p>
+      <w:pPr>
+        <w:pStyle w:val="BodyText"/>
+      </w:pPr>
+      <w:r>
+        <w:t xml:space="preserve">The rate selector determines the interrupt frequency from the 32.768kHz oscillator.</w:t>
+      </w:r>
+    </w:p>
+    <w:bookmarkEnd w:id="82"/>
+    <w:bookmarkStart w:id="86" w:name="update-in-progress-uip"/>
+    <w:p>
+      <w:pPr>
+        <w:pStyle w:val="Heading3"/>
+      </w:pPr>
+      <w:r>
+        <w:t xml:space="preserve">Update-In-Progress (UIP)</w:t>
+      </w:r>
+    </w:p>
+    <w:p>
+      <w:pPr>
+        <w:pStyle w:val="FirstParagraph"/>
+      </w:pPr>
+      <w:r>
+        <w:t xml:space="preserve">Software should check UIP before reading time to avoid inconsistent values.</w:t>
+      </w:r>
+    </w:p>
+    <w:p>
+      <w:pPr>
+        <w:pStyle w:val="CaptionedFigure"/>
+      </w:pPr>
+      <w:r>
+        <w:drawing>
+          <wp:inline>
+            <wp:extent cx="5334000" cy="1253066"/>
+            <wp:effectExtent b="0" l="0" r="0" t="0"/>
+            <wp:docPr descr="RTC Update In Progress" title="" id="84" name="Picture"/>
+            <a:graphic>
+              <a:graphicData uri="http://schemas.openxmlformats.org/drawingml/2006/picture">
+                <pic:pic>
+                  <pic:nvPicPr>
+                    <pic:cNvPr descr="/mnt/data/github/rtldesignsherpa/projects/components/retro_legacy_blocks/docs/rtc_spec/assets/wavedrom/timing/rtc_update_in_progress.svg" id="85" name="Picture"/>
+                    <pic:cNvPicPr>
+                      <a:picLocks noChangeArrowheads="1" noChangeAspect="1"/>
+                    </pic:cNvPicPr>
+                  </pic:nvPicPr>
+                  <pic:blipFill>
+                    <a:blip>
+                      <a:extLst>
+                        <a:ext uri="{28A0092B-C50C-407E-A947-70E740481C1C}">
+                          <a14:useLocalDpi xmlns:a14="http://schemas.microsoft.com/office/drawing/2010/main" val="0"/>
+                        </a:ext>
+                        <a:ext uri="{96DAC541-7B7A-43D3-8B79-37D633B846F1}">
+                          <asvg:svgBlip xmlns:asvg="http://schemas.microsoft.com/office/drawing/2016/SVG/main" r:embed="rId83"/>
+                        </a:ext>
+                      </a:extLst>
+                    </a:blip>
+                    <a:stretch>
+                      <a:fillRect/>
+                    </a:stretch>
+                  </pic:blipFill>
+                  <pic:spPr bwMode="auto">
+                    <a:xfrm>
+                      <a:off x="0" y="0"/>
+                      <a:ext cx="5334000" cy="1253066"/>
+                    </a:xfrm>
+                    <a:prstGeom prst="rect">
+                      <a:avLst/>
+                    </a:prstGeom>
+                    <a:noFill/>
+                    <a:ln w="9525">
+                      <a:noFill/>
+                      <a:headEnd/>
+                      <a:tailEnd/>
+                    </a:ln>
+                  </pic:spPr>
+                </pic:pic>
+              </a:graphicData>
+            </a:graphic>
+          </wp:inline>
+        </w:drawing>
+      </w:r>
+    </w:p>
+    <w:p>
+      <w:pPr>
+        <w:pStyle w:val="ImageCaption"/>
+      </w:pPr>
+      <w:r>
+        <w:t xml:space="preserve">RTC Update In Progress</w:t>
+      </w:r>
+    </w:p>
+    <w:p>
+      <w:pPr>
+        <w:pStyle w:val="BodyText"/>
+      </w:pPr>
+      <w:r>
+        <w:t xml:space="preserve">The UIP flag asserts before the time update cycle begins. Software polls until UIP clears, then reads time registers for consistent values.</w:t>
+      </w:r>
+    </w:p>
+    <w:bookmarkEnd w:id="86"/>
+    <w:bookmarkEnd w:id="87"/>
+    <w:bookmarkStart w:id="88" w:name="register-summary"/>
     <w:p>
       <w:pPr>
         <w:pStyle w:val="Heading2"/>
@@ -2323,8 +2775,8 @@
         </w:tc>
       </w:tr>
     </w:tbl>
-    <w:bookmarkEnd w:id="67"/>
-    <w:bookmarkStart w:id="69" w:name="parameters"/>
+    <w:bookmarkEnd w:id="88"/>
+    <w:bookmarkStart w:id="90" w:name="parameters"/>
     <w:p>
       <w:pPr>
         <w:pStyle w:val="Heading2"/>
@@ -2446,7 +2898,7 @@
       <w:r>
         <w:t xml:space="preserve"> </w:t>
       </w:r>
-      <w:hyperlink r:id="rId68">
+      <w:hyperlink r:id="rId89">
         <w:r>
           <w:rPr>
             <w:rStyle w:val="Hyperlink"/>
@@ -2461,9 +2913,9 @@
         <w:t xml:space="preserve">- Architecture details</w:t>
       </w:r>
     </w:p>
-    <w:bookmarkEnd w:id="69"/>
-    <w:bookmarkEnd w:id="70"/>
-    <w:bookmarkStart w:id="80" w:name="apb-rtc---architecture"/>
+    <w:bookmarkEnd w:id="90"/>
+    <w:bookmarkEnd w:id="91"/>
+    <w:bookmarkStart w:id="101" w:name="apb-rtc---architecture"/>
     <w:p>
       <w:pPr>
         <w:pStyle w:val="Heading1"/>
@@ -2472,7 +2924,7 @@
         <w:t xml:space="preserve">APB RTC - Architecture</w:t>
       </w:r>
     </w:p>
-    <w:bookmarkStart w:id="73" w:name="high-level-block-diagram"/>
+    <w:bookmarkStart w:id="94" w:name="high-level-block-diagram"/>
     <w:p>
       <w:pPr>
         <w:pStyle w:val="Heading2"/>
@@ -2490,12 +2942,12 @@
           <wp:inline>
             <wp:extent cx="5334000" cy="1433557"/>
             <wp:effectExtent b="0" l="0" r="0" t="0"/>
-            <wp:docPr descr="RTC Architecture" title="" id="71" name="Picture"/>
+            <wp:docPr descr="RTC Architecture" title="" id="92" name="Picture"/>
             <a:graphic>
               <a:graphicData uri="http://schemas.openxmlformats.org/drawingml/2006/picture">
                 <pic:pic>
                   <pic:nvPicPr>
-                    <pic:cNvPr descr="/mnt/data/github/rtldesignsherpa/projects/components/retro_legacy_blocks/docs/rtc_spec/assets/svg/rtc_top.svg" id="72" name="Picture"/>
+                    <pic:cNvPr descr="/mnt/data/github/rtldesignsherpa/projects/components/retro_legacy_blocks/docs/rtc_spec/assets/svg/rtc_top.svg" id="93" name="Picture"/>
                     <pic:cNvPicPr>
                       <a:picLocks noChangeArrowheads="1" noChangeAspect="1"/>
                     </pic:cNvPicPr>
@@ -2545,8 +2997,8 @@
         <w:t xml:space="preserve">RTC Architecture</w:t>
       </w:r>
     </w:p>
-    <w:bookmarkEnd w:id="73"/>
-    <w:bookmarkStart w:id="74" w:name="module-hierarchy"/>
+    <w:bookmarkEnd w:id="94"/>
+    <w:bookmarkStart w:id="95" w:name="module-hierarchy"/>
     <w:p>
       <w:pPr>
         <w:pStyle w:val="Heading2"/>
@@ -2647,8 +3099,8 @@
         <w:t xml:space="preserve">    +-- BCD Logic</w:t>
       </w:r>
     </w:p>
-    <w:bookmarkEnd w:id="74"/>
-    <w:bookmarkStart w:id="77" w:name="data-flow"/>
+    <w:bookmarkEnd w:id="95"/>
+    <w:bookmarkStart w:id="98" w:name="data-flow"/>
     <w:p>
       <w:pPr>
         <w:pStyle w:val="Heading2"/>
@@ -2657,7 +3109,7 @@
         <w:t xml:space="preserve">Data Flow</w:t>
       </w:r>
     </w:p>
-    <w:bookmarkStart w:id="75" w:name="time-update-flow"/>
+    <w:bookmarkStart w:id="96" w:name="time-update-flow"/>
     <w:p>
       <w:pPr>
         <w:pStyle w:val="Heading3"/>
@@ -2839,8 +3291,8 @@
         <w:t xml:space="preserve">  [Hours, Date, Month, Year...]</w:t>
       </w:r>
     </w:p>
-    <w:bookmarkEnd w:id="75"/>
-    <w:bookmarkStart w:id="76" w:name="alarm-match-flow"/>
+    <w:bookmarkEnd w:id="96"/>
+    <w:bookmarkStart w:id="97" w:name="alarm-match-flow"/>
     <w:p>
       <w:pPr>
         <w:pStyle w:val="Heading3"/>
@@ -2887,9 +3339,9 @@
         <w:t xml:space="preserve">                  Match Signal --&gt; IRQ (if enabled)</w:t>
       </w:r>
     </w:p>
-    <w:bookmarkEnd w:id="76"/>
-    <w:bookmarkEnd w:id="77"/>
-    <w:bookmarkStart w:id="79" w:name="clock-domains"/>
+    <w:bookmarkEnd w:id="97"/>
+    <w:bookmarkEnd w:id="98"/>
+    <w:bookmarkStart w:id="100" w:name="clock-domains"/>
     <w:p>
       <w:pPr>
         <w:pStyle w:val="Heading2"/>
@@ -2955,7 +3407,7 @@
       <w:r>
         <w:t xml:space="preserve"> </w:t>
       </w:r>
-      <w:hyperlink r:id="rId78">
+      <w:hyperlink r:id="rId99">
         <w:r>
           <w:rPr>
             <w:rStyle w:val="Hyperlink"/>
@@ -2964,9 +3416,9 @@
         </w:r>
       </w:hyperlink>
     </w:p>
-    <w:bookmarkEnd w:id="79"/>
-    <w:bookmarkEnd w:id="80"/>
-    <w:bookmarkStart w:id="86" w:name="apb-rtc---register-map"/>
+    <w:bookmarkEnd w:id="100"/>
+    <w:bookmarkEnd w:id="101"/>
+    <w:bookmarkStart w:id="107" w:name="apb-rtc---register-map"/>
     <w:p>
       <w:pPr>
         <w:pStyle w:val="Heading1"/>
@@ -2975,7 +3427,7 @@
         <w:t xml:space="preserve">APB RTC - Register Map</w:t>
       </w:r>
     </w:p>
-    <w:bookmarkStart w:id="81" w:name="register-summary-1"/>
+    <w:bookmarkStart w:id="102" w:name="register-summary-1"/>
     <w:p>
       <w:pPr>
         <w:pStyle w:val="Heading2"/>
@@ -3939,8 +4391,8 @@
         </w:pict>
       </w:r>
     </w:p>
-    <w:bookmarkEnd w:id="81"/>
-    <w:bookmarkStart w:id="82" w:name="rtc_control-0x30"/>
+    <w:bookmarkEnd w:id="102"/>
+    <w:bookmarkStart w:id="103" w:name="rtc_control-0x30"/>
     <w:p>
       <w:pPr>
         <w:pStyle w:val="Heading2"/>
@@ -4373,8 +4825,8 @@
         </w:pict>
       </w:r>
     </w:p>
-    <w:bookmarkEnd w:id="82"/>
-    <w:bookmarkStart w:id="83" w:name="rtc_status-0x34"/>
+    <w:bookmarkEnd w:id="103"/>
+    <w:bookmarkStart w:id="104" w:name="rtc_status-0x34"/>
     <w:p>
       <w:pPr>
         <w:pStyle w:val="Heading2"/>
@@ -4757,8 +5209,8 @@
         </w:pict>
       </w:r>
     </w:p>
-    <w:bookmarkEnd w:id="83"/>
-    <w:bookmarkStart w:id="85" w:name="bcd-format"/>
+    <w:bookmarkEnd w:id="104"/>
+    <w:bookmarkStart w:id="106" w:name="bcd-format"/>
     <w:p>
       <w:pPr>
         <w:pStyle w:val="Heading2"/>
@@ -4838,7 +5290,7 @@
       <w:r>
         <w:t xml:space="preserve"> </w:t>
       </w:r>
-      <w:hyperlink r:id="rId84">
+      <w:hyperlink r:id="rId105">
         <w:r>
           <w:rPr>
             <w:rStyle w:val="Hyperlink"/>
@@ -4847,9 +5299,9 @@
         </w:r>
       </w:hyperlink>
     </w:p>
-    <w:bookmarkEnd w:id="85"/>
-    <w:bookmarkEnd w:id="86"/>
-    <w:bookmarkStart w:id="131" w:name="X5b8d03c0672fd5572c5426e159b41da1557dd49"/>
+    <w:bookmarkEnd w:id="106"/>
+    <w:bookmarkEnd w:id="107"/>
+    <w:bookmarkStart w:id="152" w:name="X5b8d03c0672fd5572c5426e159b41da1557dd49"/>
     <w:p>
       <w:pPr>
         <w:pStyle w:val="Heading1"/>
@@ -4931,7 +5383,7 @@
         </w:pict>
       </w:r>
     </w:p>
-    <w:bookmarkStart w:id="90" w:name="overview"/>
+    <w:bookmarkStart w:id="111" w:name="overview"/>
     <w:p>
       <w:pPr>
         <w:pStyle w:val="Heading2"/>
@@ -4940,7 +5392,7 @@
         <w:t xml:space="preserve">1. Overview</w:t>
       </w:r>
     </w:p>
-    <w:bookmarkStart w:id="87" w:name="purpose"/>
+    <w:bookmarkStart w:id="108" w:name="purpose"/>
     <w:p>
       <w:pPr>
         <w:pStyle w:val="Heading3"/>
@@ -4957,8 +5409,8 @@
         <w:t xml:space="preserve">The Retro Legacy Blocks (RLB) component provides production-quality implementations of legacy peripheral blocks based on proven peripheral designs. These blocks are designed to be reusable, well-tested, and suitable for both FPGA and ASIC implementation.</w:t>
       </w:r>
     </w:p>
-    <w:bookmarkEnd w:id="87"/>
-    <w:bookmarkStart w:id="88" w:name="design-philosophy"/>
+    <w:bookmarkEnd w:id="108"/>
+    <w:bookmarkStart w:id="109" w:name="design-philosophy"/>
     <w:p>
       <w:pPr>
         <w:pStyle w:val="Heading3"/>
@@ -5141,8 +5593,8 @@
         <w:t xml:space="preserve">- Can be used individually or wrapped into integrated subsystem</w:t>
       </w:r>
     </w:p>
-    <w:bookmarkEnd w:id="88"/>
-    <w:bookmarkStart w:id="89" w:name="target-applications"/>
+    <w:bookmarkEnd w:id="109"/>
+    <w:bookmarkStart w:id="110" w:name="target-applications"/>
     <w:p>
       <w:pPr>
         <w:pStyle w:val="Heading3"/>
@@ -5218,9 +5670,9 @@
         </w:pict>
       </w:r>
     </w:p>
-    <w:bookmarkEnd w:id="89"/>
-    <w:bookmarkEnd w:id="90"/>
-    <w:bookmarkStart w:id="92" w:name="implemented-blocks"/>
+    <w:bookmarkEnd w:id="110"/>
+    <w:bookmarkEnd w:id="111"/>
+    <w:bookmarkStart w:id="113" w:name="implemented-blocks"/>
     <w:p>
       <w:pPr>
         <w:pStyle w:val="Heading2"/>
@@ -5229,7 +5681,7 @@
         <w:t xml:space="preserve">2. Implemented Blocks</w:t>
       </w:r>
     </w:p>
-    <w:bookmarkStart w:id="91" w:name="hpet---high-precision-event-timer"/>
+    <w:bookmarkStart w:id="112" w:name="hpet---high-precision-event-timer"/>
     <w:p>
       <w:pPr>
         <w:pStyle w:val="Heading3"/>
@@ -5648,9 +6100,9 @@
         </w:pict>
       </w:r>
     </w:p>
-    <w:bookmarkEnd w:id="91"/>
-    <w:bookmarkEnd w:id="92"/>
-    <w:bookmarkStart w:id="105" w:name="planned-blocks"/>
+    <w:bookmarkEnd w:id="112"/>
+    <w:bookmarkEnd w:id="113"/>
+    <w:bookmarkStart w:id="126" w:name="planned-blocks"/>
     <w:p>
       <w:pPr>
         <w:pStyle w:val="Heading2"/>
@@ -5659,7 +6111,7 @@
         <w:t xml:space="preserve">3. Planned Blocks</w:t>
       </w:r>
     </w:p>
-    <w:bookmarkStart w:id="93" w:name="programmable-interrupt-controller-pic"/>
+    <w:bookmarkStart w:id="114" w:name="programmable-interrupt-controller-pic"/>
     <w:p>
       <w:pPr>
         <w:pStyle w:val="Heading3"/>
@@ -5845,8 +6297,8 @@
         <w:t xml:space="preserve">- Cascaded multi-level interrupt systems</w:t>
       </w:r>
     </w:p>
-    <w:bookmarkEnd w:id="93"/>
-    <w:bookmarkStart w:id="94" w:name="programmable-interval-timer-pit"/>
+    <w:bookmarkEnd w:id="114"/>
+    <w:bookmarkStart w:id="115" w:name="programmable-interval-timer-pit"/>
     <w:p>
       <w:pPr>
         <w:pStyle w:val="Heading3"/>
@@ -6080,8 +6532,8 @@
         <w:t xml:space="preserve">- Legacy PC timer compatibility</w:t>
       </w:r>
     </w:p>
-    <w:bookmarkEnd w:id="94"/>
-    <w:bookmarkStart w:id="95" w:name="gpio---general-purpose-io"/>
+    <w:bookmarkEnd w:id="115"/>
+    <w:bookmarkStart w:id="116" w:name="gpio---general-purpose-io"/>
     <w:p>
       <w:pPr>
         <w:pStyle w:val="Heading3"/>
@@ -6252,8 +6704,8 @@
         <w:t xml:space="preserve">- Status monitoring</w:t>
       </w:r>
     </w:p>
-    <w:bookmarkEnd w:id="95"/>
-    <w:bookmarkStart w:id="96" w:name="rtc---real-time-clock"/>
+    <w:bookmarkEnd w:id="116"/>
+    <w:bookmarkStart w:id="117" w:name="rtc---real-time-clock"/>
     <w:p>
       <w:pPr>
         <w:pStyle w:val="Heading3"/>
@@ -6427,8 +6879,8 @@
         <w:t xml:space="preserve">- Power-aware applications</w:t>
       </w:r>
     </w:p>
-    <w:bookmarkEnd w:id="96"/>
-    <w:bookmarkStart w:id="97" w:name="smbus-controller"/>
+    <w:bookmarkEnd w:id="117"/>
+    <w:bookmarkStart w:id="118" w:name="smbus-controller"/>
     <w:p>
       <w:pPr>
         <w:pStyle w:val="Heading3"/>
@@ -6608,8 +7060,8 @@
         <w:t xml:space="preserve">- Fan control</w:t>
       </w:r>
     </w:p>
-    <w:bookmarkEnd w:id="97"/>
-    <w:bookmarkStart w:id="98" w:name="X9fd98a4672e4e599141acb22cb2ccda435e7aa9"/>
+    <w:bookmarkEnd w:id="118"/>
+    <w:bookmarkStart w:id="119" w:name="X9fd98a4672e4e599141acb22cb2ccda435e7aa9"/>
     <w:p>
       <w:pPr>
         <w:pStyle w:val="Heading3"/>
@@ -6780,8 +7232,8 @@
         <w:t xml:space="preserve">- Legacy peripheral communication</w:t>
       </w:r>
     </w:p>
-    <w:bookmarkEnd w:id="98"/>
-    <w:bookmarkStart w:id="99" w:name="spi-controller"/>
+    <w:bookmarkEnd w:id="119"/>
+    <w:bookmarkStart w:id="120" w:name="spi-controller"/>
     <w:p>
       <w:pPr>
         <w:pStyle w:val="Heading3"/>
@@ -6946,8 +7398,8 @@
         <w:t xml:space="preserve">- SD card communication</w:t>
       </w:r>
     </w:p>
-    <w:bookmarkEnd w:id="99"/>
-    <w:bookmarkStart w:id="100" w:name="i2c-controller"/>
+    <w:bookmarkEnd w:id="120"/>
+    <w:bookmarkStart w:id="121" w:name="i2c-controller"/>
     <w:p>
       <w:pPr>
         <w:pStyle w:val="Heading3"/>
@@ -7106,8 +7558,8 @@
         <w:t xml:space="preserve">- System configuration</w:t>
       </w:r>
     </w:p>
-    <w:bookmarkEnd w:id="100"/>
-    <w:bookmarkStart w:id="101" w:name="watchdog-timer"/>
+    <w:bookmarkEnd w:id="121"/>
+    <w:bookmarkStart w:id="122" w:name="watchdog-timer"/>
     <w:p>
       <w:pPr>
         <w:pStyle w:val="Heading3"/>
@@ -7266,8 +7718,8 @@
         <w:t xml:space="preserve">- Safety-critical applications</w:t>
       </w:r>
     </w:p>
-    <w:bookmarkEnd w:id="101"/>
-    <w:bookmarkStart w:id="102" w:name="power-management-acpi-controller"/>
+    <w:bookmarkEnd w:id="122"/>
+    <w:bookmarkStart w:id="123" w:name="power-management-acpi-controller"/>
     <w:p>
       <w:pPr>
         <w:pStyle w:val="Heading3"/>
@@ -7447,8 +7899,8 @@
         <w:t xml:space="preserve">- OS power management interface</w:t>
       </w:r>
     </w:p>
-    <w:bookmarkEnd w:id="102"/>
-    <w:bookmarkStart w:id="103" w:name="X2882fde29156ed52ff6a0f476830204f8d0c868"/>
+    <w:bookmarkEnd w:id="123"/>
+    <w:bookmarkStart w:id="124" w:name="X2882fde29156ed52ff6a0f476830204f8d0c868"/>
     <w:p>
       <w:pPr>
         <w:pStyle w:val="Heading3"/>
@@ -7628,8 +8080,8 @@
         <w:t xml:space="preserve">- PC-compatible systems</w:t>
       </w:r>
     </w:p>
-    <w:bookmarkEnd w:id="103"/>
-    <w:bookmarkStart w:id="104" w:name="interconnect-id-version-registers"/>
+    <w:bookmarkEnd w:id="124"/>
+    <w:bookmarkStart w:id="125" w:name="interconnect-id-version-registers"/>
     <w:p>
       <w:pPr>
         <w:pStyle w:val="Heading3"/>
@@ -7816,9 +8268,9 @@
         </w:pict>
       </w:r>
     </w:p>
-    <w:bookmarkEnd w:id="104"/>
-    <w:bookmarkEnd w:id="105"/>
-    <w:bookmarkStart w:id="108" w:name="integration-and-wrapper-goals"/>
+    <w:bookmarkEnd w:id="125"/>
+    <w:bookmarkEnd w:id="126"/>
+    <w:bookmarkStart w:id="129" w:name="integration-and-wrapper-goals"/>
     <w:p>
       <w:pPr>
         <w:pStyle w:val="Heading2"/>
@@ -7827,7 +8279,7 @@
         <w:t xml:space="preserve">4. Integration and Wrapper Goals</w:t>
       </w:r>
     </w:p>
-    <w:bookmarkStart w:id="106" w:name="individual-block-integration"/>
+    <w:bookmarkStart w:id="127" w:name="individual-block-integration"/>
     <w:p>
       <w:pPr>
         <w:pStyle w:val="Heading3"/>
@@ -8140,8 +8592,8 @@
         <w:t xml:space="preserve">);</w:t>
       </w:r>
     </w:p>
-    <w:bookmarkEnd w:id="106"/>
-    <w:bookmarkStart w:id="107" w:name="rlb-wrapper-architecture"/>
+    <w:bookmarkEnd w:id="127"/>
+    <w:bookmarkStart w:id="128" w:name="rlb-wrapper-architecture"/>
     <w:p>
       <w:pPr>
         <w:pStyle w:val="Heading3"/>
@@ -9597,9 +10049,9 @@
         </w:pict>
       </w:r>
     </w:p>
-    <w:bookmarkEnd w:id="107"/>
-    <w:bookmarkEnd w:id="108"/>
-    <w:bookmarkStart w:id="114" w:name="design-standards"/>
+    <w:bookmarkEnd w:id="128"/>
+    <w:bookmarkEnd w:id="129"/>
+    <w:bookmarkStart w:id="135" w:name="design-standards"/>
     <w:p>
       <w:pPr>
         <w:pStyle w:val="Heading2"/>
@@ -9608,7 +10060,7 @@
         <w:t xml:space="preserve">5. Design Standards</w:t>
       </w:r>
     </w:p>
-    <w:bookmarkStart w:id="109" w:name="reset-handling"/>
+    <w:bookmarkStart w:id="130" w:name="reset-handling"/>
     <w:p>
       <w:pPr>
         <w:pStyle w:val="Heading3"/>
@@ -9889,8 +10341,8 @@
         <w:t xml:space="preserve">- Better timing closure</w:t>
       </w:r>
     </w:p>
-    <w:bookmarkEnd w:id="109"/>
-    <w:bookmarkStart w:id="110" w:name="register-generation"/>
+    <w:bookmarkEnd w:id="130"/>
+    <w:bookmarkStart w:id="131" w:name="register-generation"/>
     <w:p>
       <w:pPr>
         <w:pStyle w:val="Heading3"/>
@@ -10001,8 +10453,8 @@
         <w:t xml:space="preserve">- Easy register map changes</w:t>
       </w:r>
     </w:p>
-    <w:bookmarkEnd w:id="110"/>
-    <w:bookmarkStart w:id="111" w:name="testbench-architecture"/>
+    <w:bookmarkEnd w:id="131"/>
+    <w:bookmarkStart w:id="132" w:name="testbench-architecture"/>
     <w:p>
       <w:pPr>
         <w:pStyle w:val="Heading3"/>
@@ -10270,8 +10722,8 @@
         <w:t xml:space="preserve">100% pass rate at all levels</w:t>
       </w:r>
     </w:p>
-    <w:bookmarkEnd w:id="111"/>
-    <w:bookmarkStart w:id="112" w:name="fpga-synthesis-attributes"/>
+    <w:bookmarkEnd w:id="132"/>
+    <w:bookmarkStart w:id="133" w:name="fpga-synthesis-attributes"/>
     <w:p>
       <w:pPr>
         <w:pStyle w:val="Heading3"/>
@@ -10414,8 +10866,8 @@
         <w:t xml:space="preserve">] mem [DEPTH];</w:t>
       </w:r>
     </w:p>
-    <w:bookmarkEnd w:id="112"/>
-    <w:bookmarkStart w:id="113" w:name="documentation-requirements"/>
+    <w:bookmarkEnd w:id="133"/>
+    <w:bookmarkStart w:id="134" w:name="documentation-requirements"/>
     <w:p>
       <w:pPr>
         <w:pStyle w:val="Heading3"/>
@@ -10478,9 +10930,9 @@
         </w:pict>
       </w:r>
     </w:p>
-    <w:bookmarkEnd w:id="113"/>
-    <w:bookmarkEnd w:id="114"/>
-    <w:bookmarkStart w:id="117" w:name="quality-metrics"/>
+    <w:bookmarkEnd w:id="134"/>
+    <w:bookmarkEnd w:id="135"/>
+    <w:bookmarkStart w:id="138" w:name="quality-metrics"/>
     <w:p>
       <w:pPr>
         <w:pStyle w:val="Heading2"/>
@@ -10489,7 +10941,7 @@
         <w:t xml:space="preserve">6. Quality Metrics</w:t>
       </w:r>
     </w:p>
-    <w:bookmarkStart w:id="115" w:name="production-readiness-criteria"/>
+    <w:bookmarkStart w:id="136" w:name="production-readiness-criteria"/>
     <w:p>
       <w:pPr>
         <w:pStyle w:val="Heading3"/>
@@ -10632,8 +11084,8 @@
         <w:t xml:space="preserve">✓ Known issues documented</w:t>
       </w:r>
     </w:p>
-    <w:bookmarkEnd w:id="115"/>
-    <w:bookmarkStart w:id="116" w:name="current-status"/>
+    <w:bookmarkEnd w:id="136"/>
+    <w:bookmarkStart w:id="137" w:name="current-status"/>
     <w:p>
       <w:pPr>
         <w:pStyle w:val="Heading3"/>
@@ -11704,9 +12156,9 @@
         </w:pict>
       </w:r>
     </w:p>
-    <w:bookmarkEnd w:id="116"/>
-    <w:bookmarkEnd w:id="117"/>
-    <w:bookmarkStart w:id="122" w:name="development-roadmap"/>
+    <w:bookmarkEnd w:id="137"/>
+    <w:bookmarkEnd w:id="138"/>
+    <w:bookmarkStart w:id="143" w:name="development-roadmap"/>
     <w:p>
       <w:pPr>
         <w:pStyle w:val="Heading2"/>
@@ -11715,7 +12167,7 @@
         <w:t xml:space="preserve">7. Development Roadmap</w:t>
       </w:r>
     </w:p>
-    <w:bookmarkStart w:id="118" w:name="phase-1-foundation-complete"/>
+    <w:bookmarkStart w:id="139" w:name="phase-1-foundation-complete"/>
     <w:p>
       <w:pPr>
         <w:pStyle w:val="Heading3"/>
@@ -11784,8 +12236,8 @@
         <w:t xml:space="preserve">✓ Build and test infrastructure</w:t>
       </w:r>
     </w:p>
-    <w:bookmarkEnd w:id="118"/>
-    <w:bookmarkStart w:id="119" w:name="phase-2-core-peripherals-next-6-9-months"/>
+    <w:bookmarkEnd w:id="139"/>
+    <w:bookmarkStart w:id="140" w:name="phase-2-core-peripherals-next-6-9-months"/>
     <w:p>
       <w:pPr>
         <w:pStyle w:val="Heading3"/>
@@ -11878,8 +12330,8 @@
         <w:t xml:space="preserve">- IOAPIC (6-8 weeks)</w:t>
       </w:r>
     </w:p>
-    <w:bookmarkEnd w:id="119"/>
-    <w:bookmarkStart w:id="120" w:name="phase-3-advanced-peripherals-9-15-months"/>
+    <w:bookmarkEnd w:id="140"/>
+    <w:bookmarkStart w:id="141" w:name="phase-3-advanced-peripherals-9-15-months"/>
     <w:p>
       <w:pPr>
         <w:pStyle w:val="Heading3"/>
@@ -11942,8 +12394,8 @@
         <w:t xml:space="preserve">- ILB Wrapper integration starts</w:t>
       </w:r>
     </w:p>
-    <w:bookmarkEnd w:id="120"/>
-    <w:bookmarkStart w:id="121" w:name="phase-4-system-integration-15-months"/>
+    <w:bookmarkEnd w:id="141"/>
+    <w:bookmarkStart w:id="142" w:name="phase-4-system-integration-15-months"/>
     <w:p>
       <w:pPr>
         <w:pStyle w:val="Heading3"/>
@@ -12007,9 +12459,9 @@
         </w:pict>
       </w:r>
     </w:p>
-    <w:bookmarkEnd w:id="121"/>
-    <w:bookmarkEnd w:id="122"/>
-    <w:bookmarkStart w:id="126" w:name="references"/>
+    <w:bookmarkEnd w:id="142"/>
+    <w:bookmarkEnd w:id="143"/>
+    <w:bookmarkStart w:id="147" w:name="references"/>
     <w:p>
       <w:pPr>
         <w:pStyle w:val="Heading2"/>
@@ -12018,7 +12470,7 @@
         <w:t xml:space="preserve">8. References</w:t>
       </w:r>
     </w:p>
-    <w:bookmarkStart w:id="123" w:name="external-standards"/>
+    <w:bookmarkStart w:id="144" w:name="external-standards"/>
     <w:p>
       <w:pPr>
         <w:pStyle w:val="Heading3"/>
@@ -12093,8 +12545,8 @@
         <w:t xml:space="preserve">- AMBA 3 APB Protocol v1.0</w:t>
       </w:r>
     </w:p>
-    <w:bookmarkEnd w:id="123"/>
-    <w:bookmarkStart w:id="124" w:name="internal-documentation"/>
+    <w:bookmarkEnd w:id="144"/>
+    <w:bookmarkStart w:id="145" w:name="internal-documentation"/>
     <w:p>
       <w:pPr>
         <w:pStyle w:val="Heading3"/>
@@ -12208,8 +12660,8 @@
         <w:t xml:space="preserve">- Task tracking</w:t>
       </w:r>
     </w:p>
-    <w:bookmarkEnd w:id="124"/>
-    <w:bookmarkStart w:id="125" w:name="block-specific-documentation"/>
+    <w:bookmarkEnd w:id="145"/>
+    <w:bookmarkStart w:id="146" w:name="block-specific-documentation"/>
     <w:p>
       <w:pPr>
         <w:pStyle w:val="Heading3"/>
@@ -12300,9 +12752,9 @@
         </w:pict>
       </w:r>
     </w:p>
-    <w:bookmarkEnd w:id="125"/>
-    <w:bookmarkEnd w:id="126"/>
-    <w:bookmarkStart w:id="130" w:name="success-criteria"/>
+    <w:bookmarkEnd w:id="146"/>
+    <w:bookmarkEnd w:id="147"/>
+    <w:bookmarkStart w:id="151" w:name="success-criteria"/>
     <w:p>
       <w:pPr>
         <w:pStyle w:val="Heading2"/>
@@ -12311,7 +12763,7 @@
         <w:t xml:space="preserve">9. Success Criteria</w:t>
       </w:r>
     </w:p>
-    <w:bookmarkStart w:id="127" w:name="individual-block-success"/>
+    <w:bookmarkStart w:id="148" w:name="individual-block-success"/>
     <w:p>
       <w:pPr>
         <w:pStyle w:val="Heading3"/>
@@ -12370,8 +12822,8 @@
         <w:t xml:space="preserve">- Include FPGA synthesis attributes</w:t>
       </w:r>
     </w:p>
-    <w:bookmarkEnd w:id="127"/>
-    <w:bookmarkStart w:id="128" w:name="collection-success"/>
+    <w:bookmarkEnd w:id="148"/>
+    <w:bookmarkStart w:id="149" w:name="collection-success"/>
     <w:p>
       <w:pPr>
         <w:pStyle w:val="Heading3"/>
@@ -12430,8 +12882,8 @@
         <w:t xml:space="preserve">- Address map covers all essential retro-compatible peripherals</w:t>
       </w:r>
     </w:p>
-    <w:bookmarkEnd w:id="128"/>
-    <w:bookmarkStart w:id="129" w:name="long-term-vision"/>
+    <w:bookmarkEnd w:id="149"/>
+    <w:bookmarkStart w:id="150" w:name="long-term-vision"/>
     <w:p>
       <w:pPr>
         <w:pStyle w:val="Heading3"/>
@@ -12551,9 +13003,9 @@
         <w:t xml:space="preserve">RTL Design Sherpa Project</w:t>
       </w:r>
     </w:p>
-    <w:bookmarkEnd w:id="129"/>
-    <w:bookmarkEnd w:id="130"/>
-    <w:bookmarkEnd w:id="131"/>
+    <w:bookmarkEnd w:id="150"/>
+    <w:bookmarkEnd w:id="151"/>
+    <w:bookmarkEnd w:id="152"/>
     <w:sectPr/>
   </w:body>
 </w:document>
